--- a/Allen/Html深入淺出/14.html表單/html表單.docx
+++ b/Allen/Html深入淺出/14.html表單/html表單.docx
@@ -8,7 +8,7 @@
         <w:spacing w:beforeLines="50" w:before="180"/>
         <w:jc w:val="center"/>
         <w:rPr>
-          <w:rFonts w:ascii="標楷體" w:eastAsia="標楷體" w:hAnsi="標楷體"/>
+          <w:rFonts w:ascii="Times New Roman" w:eastAsia="標楷體" w:hAnsi="Times New Roman" w:cs="Times New Roman"/>
           <w:b/>
           <w:sz w:val="32"/>
           <w:szCs w:val="32"/>
@@ -16,74 +16,121 @@
       </w:pPr>
       <w:r>
         <w:rPr>
-          <w:rFonts w:ascii="標楷體" w:eastAsia="標楷體" w:hAnsi="標楷體"/>
+          <w:rFonts w:ascii="Times New Roman" w:eastAsia="標楷體" w:hAnsi="Times New Roman" w:cs="Times New Roman"/>
           <w:b/>
           <w:sz w:val="32"/>
           <w:szCs w:val="32"/>
         </w:rPr>
-        <w:t>H</w:t>
-      </w:r>
-      <w:r>
-        <w:rPr>
-          <w:rFonts w:ascii="標楷體" w:eastAsia="標楷體" w:hAnsi="標楷體" w:hint="eastAsia"/>
+        <w:t>Html</w:t>
+      </w:r>
+      <w:r>
+        <w:rPr>
+          <w:rFonts w:ascii="Times New Roman" w:eastAsia="標楷體" w:hAnsi="Times New Roman" w:cs="Times New Roman"/>
           <w:b/>
           <w:sz w:val="32"/>
           <w:szCs w:val="32"/>
         </w:rPr>
-        <w:t>tml表單</w:t>
-      </w:r>
-    </w:p>
-    <w:p>
-      <w:pPr>
-        <w:snapToGrid w:val="0"/>
-        <w:spacing w:beforeLines="50" w:before="180"/>
-        <w:rPr>
-          <w:rFonts w:ascii="標楷體" w:eastAsia="標楷體" w:hAnsi="標楷體"/>
-        </w:rPr>
-      </w:pPr>
-      <w:r>
-        <w:rPr>
-          <w:rFonts w:ascii="標楷體" w:eastAsia="標楷體" w:hAnsi="標楷體" w:hint="eastAsia"/>
+        <w:t>表單</w:t>
+      </w:r>
+    </w:p>
+    <w:p>
+      <w:pPr>
+        <w:snapToGrid w:val="0"/>
+        <w:spacing w:beforeLines="50" w:before="180"/>
+        <w:rPr>
+          <w:rFonts w:ascii="Times New Roman" w:eastAsia="標楷體" w:hAnsi="Times New Roman" w:cs="Times New Roman"/>
+        </w:rPr>
+      </w:pPr>
+      <w:r>
+        <w:rPr>
+          <w:rFonts w:ascii="Times New Roman" w:eastAsia="標楷體" w:hAnsi="Times New Roman" w:cs="Times New Roman"/>
         </w:rPr>
         <w:tab/>
-        <w:t>表單是附有輸入欄位的網頁，能讓我們輸入資訊，每當submit表單時，資訊就會打包送到網站伺服器，並經由伺服器端的腳本碼(例如</w:t>
+      </w:r>
+      <w:r>
+        <w:rPr>
+          <w:rFonts w:ascii="Times New Roman" w:eastAsia="標楷體" w:hAnsi="Times New Roman" w:cs="Times New Roman"/>
+        </w:rPr>
+        <w:t>表單是附有輸入欄位的網頁，能讓我們輸入資訊，每當</w:t>
+      </w:r>
+      <w:r>
+        <w:rPr>
+          <w:rFonts w:ascii="Times New Roman" w:eastAsia="標楷體" w:hAnsi="Times New Roman" w:cs="Times New Roman"/>
+        </w:rPr>
+        <w:t>submit</w:t>
+      </w:r>
+      <w:r>
+        <w:rPr>
+          <w:rFonts w:ascii="Times New Roman" w:eastAsia="標楷體" w:hAnsi="Times New Roman" w:cs="Times New Roman"/>
+        </w:rPr>
+        <w:t>表單時，資訊就會打包送到網站伺服器，並經由伺服器端的腳本碼</w:t>
+      </w:r>
+      <w:r>
+        <w:rPr>
+          <w:rFonts w:ascii="Times New Roman" w:eastAsia="標楷體" w:hAnsi="Times New Roman" w:cs="Times New Roman"/>
+        </w:rPr>
+        <w:t>(</w:t>
+      </w:r>
+      <w:r>
+        <w:rPr>
+          <w:rFonts w:ascii="Times New Roman" w:eastAsia="標楷體" w:hAnsi="Times New Roman" w:cs="Times New Roman"/>
+        </w:rPr>
+        <w:t>例如</w:t>
       </w:r>
       <w:proofErr w:type="spellStart"/>
       <w:r>
         <w:rPr>
-          <w:rFonts w:ascii="標楷體" w:eastAsia="標楷體" w:hAnsi="標楷體" w:hint="eastAsia"/>
+          <w:rFonts w:ascii="Times New Roman" w:eastAsia="標楷體" w:hAnsi="Times New Roman" w:cs="Times New Roman"/>
         </w:rPr>
         <w:t>php</w:t>
       </w:r>
       <w:proofErr w:type="spellEnd"/>
       <w:r>
         <w:rPr>
-          <w:rFonts w:ascii="標楷體" w:eastAsia="標楷體" w:hAnsi="標楷體" w:hint="eastAsia"/>
-        </w:rPr>
-        <w:t>)處理。處理結束後</w:t>
-      </w:r>
-      <w:r>
-        <w:rPr>
-          <w:rFonts w:ascii="標楷體" w:eastAsia="標楷體" w:hAnsi="標楷體" w:hint="eastAsia"/>
-        </w:rPr>
-        <w:t>回應html網頁。如以下兩張圖</w:t>
-      </w:r>
-    </w:p>
-    <w:p>
-      <w:pPr>
-        <w:snapToGrid w:val="0"/>
-        <w:spacing w:beforeLines="50" w:before="180"/>
-        <w:rPr>
-          <w:rFonts w:ascii="標楷體" w:eastAsia="標楷體" w:hAnsi="標楷體"/>
-        </w:rPr>
-      </w:pPr>
-      <w:r>
-        <w:rPr>
-          <w:rFonts w:ascii="標楷體" w:eastAsia="標楷體" w:hAnsi="標楷體"/>
+          <w:rFonts w:ascii="Times New Roman" w:eastAsia="標楷體" w:hAnsi="Times New Roman" w:cs="Times New Roman"/>
+        </w:rPr>
+        <w:t>)</w:t>
+      </w:r>
+      <w:r>
+        <w:rPr>
+          <w:rFonts w:ascii="Times New Roman" w:eastAsia="標楷體" w:hAnsi="Times New Roman" w:cs="Times New Roman"/>
+        </w:rPr>
+        <w:t>處理。處理結束後</w:t>
+      </w:r>
+      <w:r>
+        <w:rPr>
+          <w:rFonts w:ascii="Times New Roman" w:eastAsia="標楷體" w:hAnsi="Times New Roman" w:cs="Times New Roman"/>
+        </w:rPr>
+        <w:t>回應</w:t>
+      </w:r>
+      <w:r>
+        <w:rPr>
+          <w:rFonts w:ascii="Times New Roman" w:eastAsia="標楷體" w:hAnsi="Times New Roman" w:cs="Times New Roman"/>
+        </w:rPr>
+        <w:t>html</w:t>
+      </w:r>
+      <w:r>
+        <w:rPr>
+          <w:rFonts w:ascii="Times New Roman" w:eastAsia="標楷體" w:hAnsi="Times New Roman" w:cs="Times New Roman"/>
+        </w:rPr>
+        <w:t>網頁。如以下兩張圖</w:t>
+      </w:r>
+    </w:p>
+    <w:p>
+      <w:pPr>
+        <w:snapToGrid w:val="0"/>
+        <w:spacing w:beforeLines="50" w:before="180"/>
+        <w:rPr>
+          <w:rFonts w:ascii="Times New Roman" w:eastAsia="標楷體" w:hAnsi="Times New Roman" w:cs="Times New Roman"/>
+        </w:rPr>
+      </w:pPr>
+      <w:r>
+        <w:rPr>
+          <w:rFonts w:ascii="Times New Roman" w:eastAsia="標楷體" w:hAnsi="Times New Roman" w:cs="Times New Roman"/>
           <w:noProof/>
         </w:rPr>
         <w:drawing>
-          <wp:inline distT="0" distB="0" distL="0" distR="0" wp14:anchorId="51FA4799" wp14:editId="0999A635">
+          <wp:inline distT="0" distB="0" distL="0" distR="0" wp14:anchorId="25B2A1DB" wp14:editId="50F806C1">
             <wp:extent cx="5276850" cy="1905000"/>
             <wp:effectExtent l="0" t="0" r="0" b="0"/>
             <wp:docPr id="1" name="圖片 1"/>
@@ -137,16 +184,16 @@
         <w:snapToGrid w:val="0"/>
         <w:spacing w:beforeLines="50" w:before="180"/>
         <w:rPr>
-          <w:rFonts w:ascii="標楷體" w:eastAsia="標楷體" w:hAnsi="標楷體"/>
-        </w:rPr>
-      </w:pPr>
-      <w:r>
-        <w:rPr>
-          <w:rFonts w:ascii="標楷體" w:eastAsia="標楷體" w:hAnsi="標楷體"/>
+          <w:rFonts w:ascii="Times New Roman" w:eastAsia="標楷體" w:hAnsi="Times New Roman" w:cs="Times New Roman"/>
+        </w:rPr>
+      </w:pPr>
+      <w:r>
+        <w:rPr>
+          <w:rFonts w:ascii="Times New Roman" w:eastAsia="標楷體" w:hAnsi="Times New Roman" w:cs="Times New Roman"/>
           <w:noProof/>
         </w:rPr>
         <w:drawing>
-          <wp:inline distT="0" distB="0" distL="0" distR="0" wp14:anchorId="6689E8C3" wp14:editId="53B372CE">
+          <wp:inline distT="0" distB="0" distL="0" distR="0" wp14:anchorId="5627FCCB" wp14:editId="5719DA0D">
             <wp:extent cx="5267325" cy="2581275"/>
             <wp:effectExtent l="0" t="0" r="9525" b="9525"/>
             <wp:docPr id="2" name="圖片 2"/>
@@ -200,12 +247,12 @@
         <w:snapToGrid w:val="0"/>
         <w:spacing w:beforeLines="50" w:before="180"/>
         <w:rPr>
-          <w:rFonts w:ascii="標楷體" w:eastAsia="標楷體" w:hAnsi="標楷體"/>
-        </w:rPr>
-      </w:pPr>
-      <w:r>
-        <w:rPr>
-          <w:rFonts w:ascii="標楷體" w:eastAsia="標楷體" w:hAnsi="標楷體" w:hint="eastAsia"/>
+          <w:rFonts w:ascii="Times New Roman" w:eastAsia="標楷體" w:hAnsi="Times New Roman" w:cs="Times New Roman"/>
+        </w:rPr>
+      </w:pPr>
+      <w:r>
+        <w:rPr>
+          <w:rFonts w:ascii="Times New Roman" w:eastAsia="標楷體" w:hAnsi="Times New Roman" w:cs="Times New Roman"/>
         </w:rPr>
         <w:t>使用方法如下圖</w:t>
       </w:r>
@@ -215,16 +262,16 @@
         <w:snapToGrid w:val="0"/>
         <w:spacing w:beforeLines="50" w:before="180"/>
         <w:rPr>
-          <w:rFonts w:ascii="標楷體" w:eastAsia="標楷體" w:hAnsi="標楷體"/>
-        </w:rPr>
-      </w:pPr>
-      <w:r>
-        <w:rPr>
-          <w:rFonts w:ascii="標楷體" w:eastAsia="標楷體" w:hAnsi="標楷體"/>
+          <w:rFonts w:ascii="Times New Roman" w:eastAsia="標楷體" w:hAnsi="Times New Roman" w:cs="Times New Roman"/>
+        </w:rPr>
+      </w:pPr>
+      <w:r>
+        <w:rPr>
+          <w:rFonts w:ascii="Times New Roman" w:eastAsia="標楷體" w:hAnsi="Times New Roman" w:cs="Times New Roman"/>
           <w:noProof/>
         </w:rPr>
         <w:drawing>
-          <wp:inline distT="0" distB="0" distL="0" distR="0" wp14:anchorId="26482D3E" wp14:editId="39FC6649">
+          <wp:inline distT="0" distB="0" distL="0" distR="0" wp14:anchorId="15CF0A8E" wp14:editId="42D4974B">
             <wp:extent cx="5267325" cy="1390650"/>
             <wp:effectExtent l="0" t="0" r="9525" b="0"/>
             <wp:docPr id="3" name="圖片 3"/>
@@ -278,80 +325,116 @@
         <w:snapToGrid w:val="0"/>
         <w:spacing w:beforeLines="50" w:before="180"/>
         <w:rPr>
-          <w:rFonts w:ascii="標楷體" w:eastAsia="標楷體" w:hAnsi="標楷體"/>
-        </w:rPr>
-      </w:pPr>
-      <w:r>
-        <w:rPr>
-          <w:rFonts w:ascii="標楷體" w:eastAsia="標楷體" w:hAnsi="標楷體" w:hint="eastAsia"/>
+          <w:rFonts w:ascii="Times New Roman" w:eastAsia="標楷體" w:hAnsi="Times New Roman" w:cs="Times New Roman"/>
+        </w:rPr>
+      </w:pPr>
+      <w:r>
+        <w:rPr>
+          <w:rFonts w:ascii="Times New Roman" w:eastAsia="標楷體" w:hAnsi="Times New Roman" w:cs="Times New Roman"/>
         </w:rPr>
         <w:t>a</w:t>
       </w:r>
       <w:r>
         <w:rPr>
-          <w:rFonts w:ascii="標楷體" w:eastAsia="標楷體" w:hAnsi="標楷體" w:hint="eastAsia"/>
+          <w:rFonts w:ascii="Times New Roman" w:eastAsia="標楷體" w:hAnsi="Times New Roman" w:cs="Times New Roman"/>
         </w:rPr>
         <w:t>ction</w:t>
       </w:r>
       <w:r>
         <w:rPr>
-          <w:rFonts w:ascii="標楷體" w:eastAsia="標楷體" w:hAnsi="標楷體" w:hint="eastAsia"/>
+          <w:rFonts w:ascii="Times New Roman" w:eastAsia="標楷體" w:hAnsi="Times New Roman" w:cs="Times New Roman"/>
         </w:rPr>
         <w:t>屬性網站伺服器的</w:t>
       </w:r>
       <w:proofErr w:type="spellStart"/>
       <w:r>
         <w:rPr>
-          <w:rFonts w:ascii="標楷體" w:eastAsia="標楷體" w:hAnsi="標楷體" w:hint="eastAsia"/>
+          <w:rFonts w:ascii="Times New Roman" w:eastAsia="標楷體" w:hAnsi="Times New Roman" w:cs="Times New Roman"/>
         </w:rPr>
         <w:t>url</w:t>
       </w:r>
       <w:proofErr w:type="spellEnd"/>
       <w:r>
         <w:rPr>
-          <w:rFonts w:ascii="標楷體" w:eastAsia="標楷體" w:hAnsi="標楷體" w:hint="eastAsia"/>
+          <w:rFonts w:ascii="Times New Roman" w:eastAsia="標楷體" w:hAnsi="Times New Roman" w:cs="Times New Roman"/>
         </w:rPr>
         <w:t>，交由哪</w:t>
       </w:r>
       <w:proofErr w:type="gramStart"/>
       <w:r>
         <w:rPr>
-          <w:rFonts w:ascii="標楷體" w:eastAsia="標楷體" w:hAnsi="標楷體" w:hint="eastAsia"/>
+          <w:rFonts w:ascii="Times New Roman" w:eastAsia="標楷體" w:hAnsi="Times New Roman" w:cs="Times New Roman"/>
         </w:rPr>
         <w:t>個</w:t>
       </w:r>
       <w:proofErr w:type="gramEnd"/>
       <w:r>
         <w:rPr>
-          <w:rFonts w:ascii="標楷體" w:eastAsia="標楷體" w:hAnsi="標楷體" w:hint="eastAsia"/>
-        </w:rPr>
-        <w:t>腳本碼處理表單資料，method設定post或get傳送到伺服器。</w:t>
-      </w:r>
-    </w:p>
-    <w:p>
-      <w:pPr>
-        <w:snapToGrid w:val="0"/>
-        <w:spacing w:beforeLines="50" w:before="180"/>
-        <w:rPr>
-          <w:rFonts w:ascii="標楷體" w:eastAsia="標楷體" w:hAnsi="標楷體"/>
-        </w:rPr>
-      </w:pPr>
-    </w:p>
-    <w:p>
-      <w:pPr>
-        <w:snapToGrid w:val="0"/>
-        <w:spacing w:beforeLines="50" w:before="180"/>
-        <w:rPr>
-          <w:rFonts w:ascii="標楷體" w:eastAsia="標楷體" w:hAnsi="標楷體"/>
-        </w:rPr>
-      </w:pPr>
-    </w:p>
-    <w:p>
-      <w:pPr>
-        <w:snapToGrid w:val="0"/>
-        <w:spacing w:beforeLines="50" w:before="180"/>
-        <w:rPr>
-          <w:rFonts w:ascii="標楷體" w:eastAsia="標楷體" w:hAnsi="標楷體"/>
+          <w:rFonts w:ascii="Times New Roman" w:eastAsia="標楷體" w:hAnsi="Times New Roman" w:cs="Times New Roman"/>
+        </w:rPr>
+        <w:t>腳本碼處理表單資料，</w:t>
+      </w:r>
+      <w:r>
+        <w:rPr>
+          <w:rFonts w:ascii="Times New Roman" w:eastAsia="標楷體" w:hAnsi="Times New Roman" w:cs="Times New Roman"/>
+        </w:rPr>
+        <w:t>method</w:t>
+      </w:r>
+      <w:r>
+        <w:rPr>
+          <w:rFonts w:ascii="Times New Roman" w:eastAsia="標楷體" w:hAnsi="Times New Roman" w:cs="Times New Roman"/>
+        </w:rPr>
+        <w:t>設定</w:t>
+      </w:r>
+      <w:r>
+        <w:rPr>
+          <w:rFonts w:ascii="Times New Roman" w:eastAsia="標楷體" w:hAnsi="Times New Roman" w:cs="Times New Roman"/>
+        </w:rPr>
+        <w:t>post</w:t>
+      </w:r>
+      <w:r>
+        <w:rPr>
+          <w:rFonts w:ascii="Times New Roman" w:eastAsia="標楷體" w:hAnsi="Times New Roman" w:cs="Times New Roman"/>
+        </w:rPr>
+        <w:t>或</w:t>
+      </w:r>
+      <w:r>
+        <w:rPr>
+          <w:rFonts w:ascii="Times New Roman" w:eastAsia="標楷體" w:hAnsi="Times New Roman" w:cs="Times New Roman"/>
+        </w:rPr>
+        <w:t>get</w:t>
+      </w:r>
+      <w:r>
+        <w:rPr>
+          <w:rFonts w:ascii="Times New Roman" w:eastAsia="標楷體" w:hAnsi="Times New Roman" w:cs="Times New Roman"/>
+        </w:rPr>
+        <w:t>傳送到伺服器。</w:t>
+      </w:r>
+    </w:p>
+    <w:p>
+      <w:pPr>
+        <w:snapToGrid w:val="0"/>
+        <w:spacing w:beforeLines="50" w:before="180"/>
+        <w:rPr>
+          <w:rFonts w:ascii="Times New Roman" w:eastAsia="標楷體" w:hAnsi="Times New Roman" w:cs="Times New Roman"/>
+        </w:rPr>
+      </w:pPr>
+    </w:p>
+    <w:p>
+      <w:pPr>
+        <w:snapToGrid w:val="0"/>
+        <w:spacing w:beforeLines="50" w:before="180"/>
+        <w:rPr>
+          <w:rFonts w:ascii="Times New Roman" w:eastAsia="標楷體" w:hAnsi="Times New Roman" w:cs="Times New Roman"/>
+        </w:rPr>
+      </w:pPr>
+    </w:p>
+    <w:p>
+      <w:pPr>
+        <w:snapToGrid w:val="0"/>
+        <w:spacing w:beforeLines="50" w:before="180"/>
+        <w:rPr>
+          <w:rFonts w:ascii="Times New Roman" w:eastAsia="標楷體" w:hAnsi="Times New Roman" w:cs="Times New Roman"/>
           <w:b/>
           <w:sz w:val="28"/>
           <w:szCs w:val="28"/>
@@ -359,7 +442,7 @@
       </w:pPr>
       <w:r>
         <w:rPr>
-          <w:rFonts w:ascii="標楷體" w:eastAsia="標楷體" w:hAnsi="標楷體" w:hint="eastAsia"/>
+          <w:rFonts w:ascii="Times New Roman" w:eastAsia="標楷體" w:hAnsi="Times New Roman" w:cs="Times New Roman"/>
           <w:b/>
           <w:sz w:val="28"/>
           <w:szCs w:val="28"/>
@@ -373,19 +456,37 @@
         <w:snapToGrid w:val="0"/>
         <w:spacing w:beforeLines="50" w:before="180"/>
         <w:rPr>
-          <w:rFonts w:ascii="標楷體" w:eastAsia="標楷體" w:hAnsi="標楷體"/>
-        </w:rPr>
-      </w:pPr>
-      <w:r>
-        <w:rPr>
-          <w:rFonts w:ascii="標楷體" w:eastAsia="標楷體" w:hAnsi="標楷體" w:hint="eastAsia"/>
+          <w:rFonts w:ascii="Times New Roman" w:eastAsia="標楷體" w:hAnsi="Times New Roman" w:cs="Times New Roman"/>
+        </w:rPr>
+      </w:pPr>
+      <w:r>
+        <w:rPr>
+          <w:rFonts w:ascii="Times New Roman" w:eastAsia="標楷體" w:hAnsi="Times New Roman" w:cs="Times New Roman"/>
         </w:rPr>
         <w:tab/>
-        <w:t>&lt;input&gt;是常見的表單元件，藉由type屬性設定為何種控制項，例如</w:t>
-      </w:r>
-      <w:r>
-        <w:rPr>
-          <w:rFonts w:ascii="標楷體" w:eastAsia="標楷體" w:hAnsi="標楷體" w:hint="eastAsia"/>
+        <w:t>&lt;input&gt;</w:t>
+      </w:r>
+      <w:r>
+        <w:rPr>
+          <w:rFonts w:ascii="Times New Roman" w:eastAsia="標楷體" w:hAnsi="Times New Roman" w:cs="Times New Roman"/>
+        </w:rPr>
+        <w:t>是常見的表單元件，藉由</w:t>
+      </w:r>
+      <w:r>
+        <w:rPr>
+          <w:rFonts w:ascii="Times New Roman" w:eastAsia="標楷體" w:hAnsi="Times New Roman" w:cs="Times New Roman"/>
+        </w:rPr>
+        <w:t>type</w:t>
+      </w:r>
+      <w:r>
+        <w:rPr>
+          <w:rFonts w:ascii="Times New Roman" w:eastAsia="標楷體" w:hAnsi="Times New Roman" w:cs="Times New Roman"/>
+        </w:rPr>
+        <w:t>屬性設定為何種控制項，例如</w:t>
+      </w:r>
+      <w:r>
+        <w:rPr>
+          <w:rFonts w:ascii="Times New Roman" w:eastAsia="標楷體" w:hAnsi="Times New Roman" w:cs="Times New Roman"/>
           <w:b/>
         </w:rPr>
         <w:t>type=</w:t>
@@ -393,7 +494,7 @@
       <w:proofErr w:type="gramStart"/>
       <w:r>
         <w:rPr>
-          <w:rFonts w:ascii="標楷體" w:eastAsia="標楷體" w:hAnsi="標楷體"/>
+          <w:rFonts w:ascii="Times New Roman" w:eastAsia="標楷體" w:hAnsi="Times New Roman" w:cs="Times New Roman"/>
           <w:b/>
         </w:rPr>
         <w:t>”</w:t>
@@ -401,7 +502,7 @@
       <w:proofErr w:type="gramEnd"/>
       <w:r>
         <w:rPr>
-          <w:rFonts w:ascii="標楷體" w:eastAsia="標楷體" w:hAnsi="標楷體" w:hint="eastAsia"/>
+          <w:rFonts w:ascii="Times New Roman" w:eastAsia="標楷體" w:hAnsi="Times New Roman" w:cs="Times New Roman"/>
           <w:b/>
         </w:rPr>
         <w:t>text</w:t>
@@ -409,7 +510,7 @@
       <w:proofErr w:type="gramStart"/>
       <w:r>
         <w:rPr>
-          <w:rFonts w:ascii="標楷體" w:eastAsia="標楷體" w:hAnsi="標楷體"/>
+          <w:rFonts w:ascii="Times New Roman" w:eastAsia="標楷體" w:hAnsi="Times New Roman" w:cs="Times New Roman"/>
           <w:b/>
         </w:rPr>
         <w:t>”</w:t>
@@ -417,75 +518,111 @@
       <w:proofErr w:type="gramEnd"/>
       <w:r>
         <w:rPr>
-          <w:rFonts w:ascii="標楷體" w:eastAsia="標楷體" w:hAnsi="標楷體" w:hint="eastAsia"/>
-        </w:rPr>
-        <w:t>在瀏覽器頁面上建立單行的textbox控制項，還有很多</w:t>
-      </w:r>
-      <w:r>
-        <w:rPr>
-          <w:rFonts w:ascii="標楷體" w:eastAsia="標楷體" w:hAnsi="標楷體" w:hint="eastAsia"/>
+          <w:rFonts w:ascii="Times New Roman" w:eastAsia="標楷體" w:hAnsi="Times New Roman" w:cs="Times New Roman"/>
+        </w:rPr>
+        <w:t>在瀏覽器頁面上建立單行的</w:t>
+      </w:r>
+      <w:r>
+        <w:rPr>
+          <w:rFonts w:ascii="Times New Roman" w:eastAsia="標楷體" w:hAnsi="Times New Roman" w:cs="Times New Roman"/>
+        </w:rPr>
+        <w:t>textbox</w:t>
+      </w:r>
+      <w:r>
+        <w:rPr>
+          <w:rFonts w:ascii="Times New Roman" w:eastAsia="標楷體" w:hAnsi="Times New Roman" w:cs="Times New Roman"/>
+        </w:rPr>
+        <w:t>控制項，還有很多</w:t>
+      </w:r>
+      <w:r>
+        <w:rPr>
+          <w:rFonts w:ascii="Times New Roman" w:eastAsia="標楷體" w:hAnsi="Times New Roman" w:cs="Times New Roman"/>
         </w:rPr>
         <w:t>屬性值控制項，像是</w:t>
       </w:r>
       <w:proofErr w:type="spellStart"/>
       <w:r>
         <w:rPr>
-          <w:rFonts w:ascii="標楷體" w:eastAsia="標楷體" w:hAnsi="標楷體" w:hint="eastAsia"/>
+          <w:rFonts w:ascii="Times New Roman" w:eastAsia="標楷體" w:hAnsi="Times New Roman" w:cs="Times New Roman"/>
         </w:rPr>
         <w:t>sumbit</w:t>
       </w:r>
       <w:proofErr w:type="spellEnd"/>
       <w:r>
         <w:rPr>
-          <w:rFonts w:ascii="標楷體" w:eastAsia="標楷體" w:hAnsi="標楷體" w:hint="eastAsia"/>
+          <w:rFonts w:ascii="Times New Roman" w:eastAsia="標楷體" w:hAnsi="Times New Roman" w:cs="Times New Roman"/>
         </w:rPr>
         <w:t>建立</w:t>
       </w:r>
       <w:proofErr w:type="spellStart"/>
       <w:r>
         <w:rPr>
-          <w:rFonts w:ascii="標楷體" w:eastAsia="標楷體" w:hAnsi="標楷體" w:hint="eastAsia"/>
+          <w:rFonts w:ascii="Times New Roman" w:eastAsia="標楷體" w:hAnsi="Times New Roman" w:cs="Times New Roman"/>
         </w:rPr>
         <w:t>sumbit</w:t>
       </w:r>
       <w:proofErr w:type="spellEnd"/>
       <w:r>
         <w:rPr>
-          <w:rFonts w:ascii="標楷體" w:eastAsia="標楷體" w:hAnsi="標楷體" w:hint="eastAsia"/>
-        </w:rPr>
-        <w:t>按鈕送出表單、radio屬性值建立單選控制項..等。</w:t>
-      </w:r>
-      <w:r>
-        <w:rPr>
-          <w:rFonts w:ascii="標楷體" w:eastAsia="標楷體" w:hAnsi="標楷體" w:hint="eastAsia"/>
+          <w:rFonts w:ascii="Times New Roman" w:eastAsia="標楷體" w:hAnsi="Times New Roman" w:cs="Times New Roman"/>
+        </w:rPr>
+        <w:t>按鈕送出表單、</w:t>
+      </w:r>
+      <w:r>
+        <w:rPr>
+          <w:rFonts w:ascii="Times New Roman" w:eastAsia="標楷體" w:hAnsi="Times New Roman" w:cs="Times New Roman"/>
+        </w:rPr>
+        <w:t>radio</w:t>
+      </w:r>
+      <w:r>
+        <w:rPr>
+          <w:rFonts w:ascii="Times New Roman" w:eastAsia="標楷體" w:hAnsi="Times New Roman" w:cs="Times New Roman"/>
+        </w:rPr>
+        <w:t>屬性值建立單選控制項</w:t>
+      </w:r>
+      <w:r>
+        <w:rPr>
+          <w:rFonts w:ascii="Times New Roman" w:eastAsia="標楷體" w:hAnsi="Times New Roman" w:cs="Times New Roman"/>
+        </w:rPr>
+        <w:t>..</w:t>
+      </w:r>
+      <w:r>
+        <w:rPr>
+          <w:rFonts w:ascii="Times New Roman" w:eastAsia="標楷體" w:hAnsi="Times New Roman" w:cs="Times New Roman"/>
+        </w:rPr>
+        <w:t>等。</w:t>
+      </w:r>
+      <w:r>
+        <w:rPr>
+          <w:rFonts w:ascii="Times New Roman" w:eastAsia="標楷體" w:hAnsi="Times New Roman" w:cs="Times New Roman"/>
           <w:b/>
         </w:rPr>
         <w:t>&lt;</w:t>
       </w:r>
       <w:r>
         <w:rPr>
-          <w:rFonts w:ascii="標楷體" w:eastAsia="標楷體" w:hAnsi="標楷體" w:hint="eastAsia"/>
+          <w:rFonts w:ascii="Times New Roman" w:eastAsia="標楷體" w:hAnsi="Times New Roman" w:cs="Times New Roman"/>
           <w:b/>
         </w:rPr>
         <w:t>input</w:t>
       </w:r>
       <w:r>
         <w:rPr>
-          <w:rFonts w:ascii="標楷體" w:eastAsia="標楷體" w:hAnsi="標楷體" w:hint="eastAsia"/>
+          <w:rFonts w:ascii="Times New Roman" w:eastAsia="標楷體" w:hAnsi="Times New Roman" w:cs="Times New Roman"/>
           <w:b/>
         </w:rPr>
         <w:t>&gt;</w:t>
       </w:r>
       <w:r>
         <w:rPr>
-          <w:rFonts w:ascii="標楷體" w:eastAsia="標楷體" w:hAnsi="標楷體" w:hint="eastAsia"/>
+          <w:rFonts w:ascii="Times New Roman" w:eastAsia="標楷體" w:hAnsi="Times New Roman" w:cs="Times New Roman"/>
           <w:b/>
         </w:rPr>
         <w:t>為空元件，也是行內元件</w:t>
       </w:r>
       <w:r>
         <w:rPr>
-          <w:rFonts w:ascii="標楷體" w:eastAsia="標楷體" w:hAnsi="標楷體" w:hint="eastAsia"/>
+          <w:rFonts w:ascii="Times New Roman" w:eastAsia="標楷體" w:hAnsi="Times New Roman" w:cs="Times New Roman"/>
         </w:rPr>
         <w:t>。</w:t>
       </w:r>
@@ -495,7 +632,7 @@
         <w:snapToGrid w:val="0"/>
         <w:spacing w:beforeLines="50" w:before="180"/>
         <w:rPr>
-          <w:rFonts w:ascii="標楷體" w:eastAsia="標楷體" w:hAnsi="標楷體"/>
+          <w:rFonts w:ascii="Times New Roman" w:eastAsia="標楷體" w:hAnsi="Times New Roman" w:cs="Times New Roman"/>
         </w:rPr>
       </w:pPr>
     </w:p>
@@ -505,185 +642,228 @@
         <w:spacing w:beforeLines="50" w:before="180"/>
         <w:ind w:firstLine="480"/>
         <w:rPr>
-          <w:rFonts w:ascii="標楷體" w:eastAsia="標楷體" w:hAnsi="標楷體"/>
-        </w:rPr>
-      </w:pPr>
-      <w:r>
-        <w:rPr>
-          <w:rFonts w:ascii="標楷體" w:eastAsia="標楷體" w:hAnsi="標楷體" w:hint="eastAsia"/>
-        </w:rPr>
-        <w:t>除了&lt;input&gt;元件外</w:t>
-      </w:r>
-      <w:r>
-        <w:rPr>
-          <w:rFonts w:ascii="標楷體" w:eastAsia="標楷體" w:hAnsi="標楷體" w:hint="eastAsia"/>
+          <w:rFonts w:ascii="Times New Roman" w:eastAsia="標楷體" w:hAnsi="Times New Roman" w:cs="Times New Roman"/>
+        </w:rPr>
+      </w:pPr>
+      <w:r>
+        <w:rPr>
+          <w:rFonts w:ascii="Times New Roman" w:eastAsia="標楷體" w:hAnsi="Times New Roman" w:cs="Times New Roman"/>
+        </w:rPr>
+        <w:t>除了</w:t>
+      </w:r>
+      <w:r>
+        <w:rPr>
+          <w:rFonts w:ascii="Times New Roman" w:eastAsia="標楷體" w:hAnsi="Times New Roman" w:cs="Times New Roman"/>
+        </w:rPr>
+        <w:t>&lt;input&gt;</w:t>
+      </w:r>
+      <w:r>
+        <w:rPr>
+          <w:rFonts w:ascii="Times New Roman" w:eastAsia="標楷體" w:hAnsi="Times New Roman" w:cs="Times New Roman"/>
+        </w:rPr>
+        <w:t>元件外</w:t>
+      </w:r>
+      <w:r>
+        <w:rPr>
+          <w:rFonts w:ascii="Times New Roman" w:eastAsia="標楷體" w:hAnsi="Times New Roman" w:cs="Times New Roman"/>
         </w:rPr>
         <w:t>，還有製作選單的</w:t>
       </w:r>
       <w:r>
         <w:rPr>
-          <w:rFonts w:ascii="標楷體" w:eastAsia="標楷體" w:hAnsi="標楷體" w:hint="eastAsia"/>
+          <w:rFonts w:ascii="Times New Roman" w:eastAsia="標楷體" w:hAnsi="Times New Roman" w:cs="Times New Roman"/>
         </w:rPr>
         <w:t>&lt;se</w:t>
       </w:r>
       <w:r>
         <w:rPr>
-          <w:rFonts w:ascii="標楷體" w:eastAsia="標楷體" w:hAnsi="標楷體" w:hint="eastAsia"/>
-        </w:rPr>
-        <w:t>lect&gt;元件，輸入多行的&lt;</w:t>
+          <w:rFonts w:ascii="Times New Roman" w:eastAsia="標楷體" w:hAnsi="Times New Roman" w:cs="Times New Roman"/>
+        </w:rPr>
+        <w:t>lect&gt;</w:t>
+      </w:r>
+      <w:r>
+        <w:rPr>
+          <w:rFonts w:ascii="Times New Roman" w:eastAsia="標楷體" w:hAnsi="Times New Roman" w:cs="Times New Roman"/>
+        </w:rPr>
+        <w:t>元件，輸入多行的</w:t>
+      </w:r>
+      <w:r>
+        <w:rPr>
+          <w:rFonts w:ascii="Times New Roman" w:eastAsia="標楷體" w:hAnsi="Times New Roman" w:cs="Times New Roman"/>
+        </w:rPr>
+        <w:t>&lt;</w:t>
       </w:r>
       <w:proofErr w:type="spellStart"/>
       <w:r>
         <w:rPr>
-          <w:rFonts w:ascii="標楷體" w:eastAsia="標楷體" w:hAnsi="標楷體" w:hint="eastAsia"/>
-        </w:rPr>
-        <w:t>texta</w:t>
+          <w:rFonts w:ascii="Times New Roman" w:eastAsia="標楷體" w:hAnsi="Times New Roman" w:cs="Times New Roman"/>
+        </w:rPr>
+        <w:t>textarea</w:t>
+      </w:r>
+      <w:proofErr w:type="spellEnd"/>
+      <w:r>
+        <w:rPr>
+          <w:rFonts w:ascii="Times New Roman" w:eastAsia="標楷體" w:hAnsi="Times New Roman" w:cs="Times New Roman"/>
+        </w:rPr>
+        <w:t>&gt;</w:t>
+      </w:r>
+      <w:r>
+        <w:rPr>
+          <w:rFonts w:ascii="Times New Roman" w:eastAsia="標楷體" w:hAnsi="Times New Roman" w:cs="Times New Roman"/>
+        </w:rPr>
+        <w:t>元件</w:t>
+      </w:r>
+      <w:r>
+        <w:rPr>
+          <w:rFonts w:ascii="Times New Roman" w:eastAsia="標楷體" w:hAnsi="Times New Roman" w:cs="Times New Roman"/>
+        </w:rPr>
+        <w:t>。</w:t>
+      </w:r>
+    </w:p>
+    <w:p>
+      <w:pPr>
+        <w:snapToGrid w:val="0"/>
+        <w:spacing w:beforeLines="50" w:before="180"/>
+        <w:rPr>
+          <w:rFonts w:ascii="Times New Roman" w:eastAsia="標楷體" w:hAnsi="Times New Roman" w:cs="Times New Roman"/>
+        </w:rPr>
+      </w:pPr>
+    </w:p>
+    <w:p>
+      <w:pPr>
+        <w:snapToGrid w:val="0"/>
+        <w:spacing w:beforeLines="50" w:before="180"/>
+        <w:rPr>
+          <w:rFonts w:ascii="Times New Roman" w:eastAsia="標楷體" w:hAnsi="Times New Roman" w:cs="Times New Roman"/>
+          <w:b/>
+          <w:sz w:val="28"/>
+          <w:szCs w:val="28"/>
+        </w:rPr>
+      </w:pPr>
+      <w:r>
+        <w:rPr>
+          <w:rFonts w:ascii="Times New Roman" w:eastAsia="標楷體" w:hAnsi="Times New Roman" w:cs="Times New Roman"/>
+          <w:b/>
+          <w:sz w:val="28"/>
+          <w:szCs w:val="28"/>
+        </w:rPr>
+        <w:t>表單元件名稱的作用</w:t>
       </w:r>
       <w:bookmarkStart w:id="0" w:name="_GoBack"/>
       <w:bookmarkEnd w:id="0"/>
-      <w:r>
-        <w:rPr>
-          <w:rFonts w:ascii="標楷體" w:eastAsia="標楷體" w:hAnsi="標楷體" w:hint="eastAsia"/>
-        </w:rPr>
-        <w:t>rea</w:t>
-      </w:r>
-      <w:proofErr w:type="spellEnd"/>
-      <w:r>
-        <w:rPr>
-          <w:rFonts w:ascii="標楷體" w:eastAsia="標楷體" w:hAnsi="標楷體" w:hint="eastAsia"/>
-        </w:rPr>
-        <w:t>&gt;元件</w:t>
-      </w:r>
-      <w:r>
-        <w:rPr>
-          <w:rFonts w:ascii="標楷體" w:eastAsia="標楷體" w:hAnsi="標楷體" w:hint="eastAsia"/>
-        </w:rPr>
-        <w:t>。</w:t>
-      </w:r>
-    </w:p>
-    <w:p>
-      <w:pPr>
-        <w:snapToGrid w:val="0"/>
-        <w:spacing w:beforeLines="50" w:before="180"/>
-        <w:rPr>
-          <w:rFonts w:ascii="標楷體" w:eastAsia="標楷體" w:hAnsi="標楷體"/>
-        </w:rPr>
-      </w:pPr>
-    </w:p>
-    <w:p>
-      <w:pPr>
-        <w:snapToGrid w:val="0"/>
-        <w:spacing w:beforeLines="50" w:before="180"/>
-        <w:rPr>
-          <w:rFonts w:ascii="標楷體" w:eastAsia="標楷體" w:hAnsi="標楷體"/>
-          <w:b/>
-          <w:sz w:val="28"/>
-          <w:szCs w:val="28"/>
-        </w:rPr>
-      </w:pPr>
-      <w:r>
-        <w:rPr>
-          <w:rFonts w:ascii="標楷體" w:eastAsia="標楷體" w:hAnsi="標楷體" w:hint="eastAsia"/>
-          <w:b/>
-          <w:sz w:val="28"/>
-          <w:szCs w:val="28"/>
-        </w:rPr>
-        <w:t>表單元件名稱的作用</w:t>
-      </w:r>
-    </w:p>
-    <w:p>
-      <w:pPr>
-        <w:snapToGrid w:val="0"/>
-        <w:spacing w:beforeLines="50" w:before="180"/>
-        <w:rPr>
-          <w:rFonts w:ascii="標楷體" w:eastAsia="標楷體" w:hAnsi="標楷體"/>
-        </w:rPr>
-      </w:pPr>
-      <w:r>
-        <w:rPr>
-          <w:rFonts w:ascii="標楷體" w:eastAsia="標楷體" w:hAnsi="標楷體" w:hint="eastAsia"/>
+    </w:p>
+    <w:p>
+      <w:pPr>
+        <w:snapToGrid w:val="0"/>
+        <w:spacing w:beforeLines="50" w:before="180"/>
+        <w:rPr>
+          <w:rFonts w:ascii="Times New Roman" w:eastAsia="標楷體" w:hAnsi="Times New Roman" w:cs="Times New Roman"/>
+        </w:rPr>
+      </w:pPr>
+      <w:r>
+        <w:rPr>
+          <w:rFonts w:ascii="Times New Roman" w:eastAsia="標楷體" w:hAnsi="Times New Roman" w:cs="Times New Roman"/>
         </w:rPr>
         <w:tab/>
-      </w:r>
-      <w:r>
-        <w:rPr>
-          <w:rFonts w:ascii="標楷體" w:eastAsia="標楷體" w:hAnsi="標楷體"/>
-        </w:rPr>
-        <w:t>N</w:t>
-      </w:r>
-      <w:r>
-        <w:rPr>
-          <w:rFonts w:ascii="標楷體" w:eastAsia="標楷體" w:hAnsi="標楷體" w:hint="eastAsia"/>
-        </w:rPr>
-        <w:t>ame屬性是表單和處理表單的伺服器的橋樑，當表單送出後，瀏覽器會使用name的</w:t>
+        <w:t>Name</w:t>
+      </w:r>
+      <w:r>
+        <w:rPr>
+          <w:rFonts w:ascii="Times New Roman" w:eastAsia="標楷體" w:hAnsi="Times New Roman" w:cs="Times New Roman"/>
+        </w:rPr>
+        <w:t>屬性是表單和處理表單的伺服器的橋樑，當表單送出後，瀏覽器會使用</w:t>
+      </w:r>
+      <w:r>
+        <w:rPr>
+          <w:rFonts w:ascii="Times New Roman" w:eastAsia="標楷體" w:hAnsi="Times New Roman" w:cs="Times New Roman"/>
+        </w:rPr>
+        <w:t>name</w:t>
+      </w:r>
+      <w:r>
+        <w:rPr>
+          <w:rFonts w:ascii="Times New Roman" w:eastAsia="標楷體" w:hAnsi="Times New Roman" w:cs="Times New Roman"/>
+        </w:rPr>
+        <w:t>的</w:t>
       </w:r>
       <w:proofErr w:type="gramStart"/>
       <w:r>
         <w:rPr>
-          <w:rFonts w:ascii="標楷體" w:eastAsia="標楷體" w:hAnsi="標楷體" w:hint="eastAsia"/>
+          <w:rFonts w:ascii="Times New Roman" w:eastAsia="標楷體" w:hAnsi="Times New Roman" w:cs="Times New Roman"/>
         </w:rPr>
         <w:t>屬性值去打包</w:t>
       </w:r>
       <w:proofErr w:type="gramEnd"/>
       <w:r>
         <w:rPr>
-          <w:rFonts w:ascii="標楷體" w:eastAsia="標楷體" w:hAnsi="標楷體" w:hint="eastAsia"/>
+          <w:rFonts w:ascii="Times New Roman" w:eastAsia="標楷體" w:hAnsi="Times New Roman" w:cs="Times New Roman"/>
         </w:rPr>
         <w:t>所有資料送往伺服器腳本碼做處理。伺服器端腳本碼需要貼好名稱的表單資料，</w:t>
       </w:r>
       <w:r>
         <w:rPr>
-          <w:rFonts w:ascii="標楷體" w:eastAsia="標楷體" w:hAnsi="標楷體" w:hint="eastAsia"/>
+          <w:rFonts w:ascii="Times New Roman" w:eastAsia="標楷體" w:hAnsi="Times New Roman" w:cs="Times New Roman"/>
         </w:rPr>
         <w:t>才</w:t>
       </w:r>
       <w:r>
         <w:rPr>
-          <w:rFonts w:ascii="標楷體" w:eastAsia="標楷體" w:hAnsi="標楷體" w:hint="eastAsia"/>
+          <w:rFonts w:ascii="Times New Roman" w:eastAsia="標楷體" w:hAnsi="Times New Roman" w:cs="Times New Roman"/>
         </w:rPr>
         <w:t>能知道</w:t>
       </w:r>
       <w:r>
         <w:rPr>
-          <w:rFonts w:ascii="標楷體" w:eastAsia="標楷體" w:hAnsi="標楷體" w:hint="eastAsia"/>
+          <w:rFonts w:ascii="Times New Roman" w:eastAsia="標楷體" w:hAnsi="Times New Roman" w:cs="Times New Roman"/>
         </w:rPr>
         <w:t>如何對應，每</w:t>
       </w:r>
       <w:proofErr w:type="gramStart"/>
       <w:r>
         <w:rPr>
-          <w:rFonts w:ascii="標楷體" w:eastAsia="標楷體" w:hAnsi="標楷體" w:hint="eastAsia"/>
+          <w:rFonts w:ascii="Times New Roman" w:eastAsia="標楷體" w:hAnsi="Times New Roman" w:cs="Times New Roman"/>
         </w:rPr>
         <w:t>個</w:t>
       </w:r>
       <w:proofErr w:type="gramEnd"/>
       <w:r>
         <w:rPr>
-          <w:rFonts w:ascii="標楷體" w:eastAsia="標楷體" w:hAnsi="標楷體" w:hint="eastAsia"/>
+          <w:rFonts w:ascii="Times New Roman" w:eastAsia="標楷體" w:hAnsi="Times New Roman" w:cs="Times New Roman"/>
         </w:rPr>
         <w:t>控制項都有</w:t>
       </w:r>
       <w:r>
         <w:rPr>
-          <w:rFonts w:ascii="標楷體" w:eastAsia="標楷體" w:hAnsi="標楷體" w:hint="eastAsia"/>
+          <w:rFonts w:ascii="Times New Roman" w:eastAsia="標楷體" w:hAnsi="Times New Roman" w:cs="Times New Roman"/>
         </w:rPr>
         <w:t>自己</w:t>
       </w:r>
       <w:r>
         <w:rPr>
-          <w:rFonts w:ascii="標楷體" w:eastAsia="標楷體" w:hAnsi="標楷體" w:hint="eastAsia"/>
-        </w:rPr>
-        <w:t>的name屬性</w:t>
-      </w:r>
-      <w:r>
-        <w:rPr>
-          <w:rFonts w:ascii="標楷體" w:eastAsia="標楷體" w:hAnsi="標楷體" w:hint="eastAsia"/>
+          <w:rFonts w:ascii="Times New Roman" w:eastAsia="標楷體" w:hAnsi="Times New Roman" w:cs="Times New Roman"/>
+        </w:rPr>
+        <w:t>的</w:t>
+      </w:r>
+      <w:r>
+        <w:rPr>
+          <w:rFonts w:ascii="Times New Roman" w:eastAsia="標楷體" w:hAnsi="Times New Roman" w:cs="Times New Roman"/>
+        </w:rPr>
+        <w:t>name</w:t>
+      </w:r>
+      <w:r>
+        <w:rPr>
+          <w:rFonts w:ascii="Times New Roman" w:eastAsia="標楷體" w:hAnsi="Times New Roman" w:cs="Times New Roman"/>
+        </w:rPr>
+        <w:t>屬性</w:t>
+      </w:r>
+      <w:r>
+        <w:rPr>
+          <w:rFonts w:ascii="Times New Roman" w:eastAsia="標楷體" w:hAnsi="Times New Roman" w:cs="Times New Roman"/>
         </w:rPr>
         <w:t>，</w:t>
       </w:r>
       <w:r>
         <w:rPr>
-          <w:rFonts w:ascii="標楷體" w:eastAsia="標楷體" w:hAnsi="標楷體" w:hint="eastAsia"/>
+          <w:rFonts w:ascii="Times New Roman" w:eastAsia="標楷體" w:hAnsi="Times New Roman" w:cs="Times New Roman"/>
         </w:rPr>
         <w:t>如下圖。</w:t>
       </w:r>
@@ -693,16 +873,16 @@
         <w:snapToGrid w:val="0"/>
         <w:spacing w:beforeLines="50" w:before="180"/>
         <w:rPr>
-          <w:rFonts w:ascii="標楷體" w:eastAsia="標楷體" w:hAnsi="標楷體"/>
-        </w:rPr>
-      </w:pPr>
-      <w:r>
-        <w:rPr>
-          <w:rFonts w:ascii="標楷體" w:eastAsia="標楷體" w:hAnsi="標楷體" w:hint="eastAsia"/>
+          <w:rFonts w:ascii="Times New Roman" w:eastAsia="標楷體" w:hAnsi="Times New Roman" w:cs="Times New Roman"/>
+        </w:rPr>
+      </w:pPr>
+      <w:r>
+        <w:rPr>
+          <w:rFonts w:ascii="Times New Roman" w:eastAsia="標楷體" w:hAnsi="Times New Roman" w:cs="Times New Roman"/>
           <w:noProof/>
         </w:rPr>
         <w:drawing>
-          <wp:inline distT="0" distB="0" distL="0" distR="0">
+          <wp:inline distT="0" distB="0" distL="0" distR="0" wp14:anchorId="70BCEA71" wp14:editId="1A7AD4DC">
             <wp:extent cx="5267325" cy="3714750"/>
             <wp:effectExtent l="0" t="0" r="9525" b="0"/>
             <wp:docPr id="4" name="圖片 4"/>
@@ -756,7 +936,7 @@
         <w:snapToGrid w:val="0"/>
         <w:spacing w:beforeLines="50" w:before="180"/>
         <w:rPr>
-          <w:rFonts w:ascii="標楷體" w:eastAsia="標楷體" w:hAnsi="標楷體"/>
+          <w:rFonts w:ascii="Times New Roman" w:eastAsia="標楷體" w:hAnsi="Times New Roman" w:cs="Times New Roman"/>
           <w:b/>
           <w:sz w:val="28"/>
           <w:szCs w:val="28"/>
@@ -768,7 +948,7 @@
         <w:snapToGrid w:val="0"/>
         <w:spacing w:beforeLines="50" w:before="180"/>
         <w:rPr>
-          <w:rFonts w:ascii="標楷體" w:eastAsia="標楷體" w:hAnsi="標楷體"/>
+          <w:rFonts w:ascii="Times New Roman" w:eastAsia="標楷體" w:hAnsi="Times New Roman" w:cs="Times New Roman"/>
           <w:b/>
           <w:sz w:val="28"/>
           <w:szCs w:val="28"/>
@@ -780,7 +960,7 @@
         <w:snapToGrid w:val="0"/>
         <w:spacing w:beforeLines="50" w:before="180"/>
         <w:rPr>
-          <w:rFonts w:ascii="標楷體" w:eastAsia="標楷體" w:hAnsi="標楷體"/>
+          <w:rFonts w:ascii="Times New Roman" w:eastAsia="標楷體" w:hAnsi="Times New Roman" w:cs="Times New Roman"/>
           <w:b/>
           <w:sz w:val="28"/>
           <w:szCs w:val="28"/>
@@ -792,7 +972,7 @@
         <w:snapToGrid w:val="0"/>
         <w:spacing w:beforeLines="50" w:before="180"/>
         <w:rPr>
-          <w:rFonts w:ascii="標楷體" w:eastAsia="標楷體" w:hAnsi="標楷體"/>
+          <w:rFonts w:ascii="Times New Roman" w:eastAsia="標楷體" w:hAnsi="Times New Roman" w:cs="Times New Roman"/>
           <w:b/>
           <w:sz w:val="28"/>
           <w:szCs w:val="28"/>
@@ -804,7 +984,7 @@
         <w:snapToGrid w:val="0"/>
         <w:spacing w:beforeLines="50" w:before="180"/>
         <w:rPr>
-          <w:rFonts w:ascii="標楷體" w:eastAsia="標楷體" w:hAnsi="標楷體"/>
+          <w:rFonts w:ascii="Times New Roman" w:eastAsia="標楷體" w:hAnsi="Times New Roman" w:cs="Times New Roman"/>
           <w:b/>
           <w:sz w:val="28"/>
           <w:szCs w:val="28"/>
@@ -812,62 +992,129 @@
       </w:pPr>
       <w:r>
         <w:rPr>
-          <w:rFonts w:ascii="標楷體" w:eastAsia="標楷體" w:hAnsi="標楷體" w:hint="eastAsia"/>
+          <w:rFonts w:ascii="Times New Roman" w:eastAsia="標楷體" w:hAnsi="Times New Roman" w:cs="Times New Roman"/>
           <w:b/>
           <w:sz w:val="28"/>
           <w:szCs w:val="28"/>
         </w:rPr>
         <w:lastRenderedPageBreak/>
-        <w:t>傳送表單的方法:post與get</w:t>
-      </w:r>
-    </w:p>
-    <w:p>
-      <w:pPr>
-        <w:snapToGrid w:val="0"/>
-        <w:spacing w:beforeLines="50" w:before="180"/>
-        <w:rPr>
-          <w:rFonts w:ascii="標楷體" w:eastAsia="標楷體" w:hAnsi="標楷體"/>
-        </w:rPr>
-      </w:pPr>
-      <w:r>
-        <w:rPr>
-          <w:rFonts w:ascii="標楷體" w:eastAsia="標楷體" w:hAnsi="標楷體" w:hint="eastAsia"/>
+        <w:t>傳送表單的方法</w:t>
+      </w:r>
+      <w:r>
+        <w:rPr>
+          <w:rFonts w:ascii="Times New Roman" w:eastAsia="標楷體" w:hAnsi="Times New Roman" w:cs="Times New Roman"/>
+          <w:b/>
+          <w:sz w:val="28"/>
+          <w:szCs w:val="28"/>
+        </w:rPr>
+        <w:t>:post</w:t>
+      </w:r>
+      <w:r>
+        <w:rPr>
+          <w:rFonts w:ascii="Times New Roman" w:eastAsia="標楷體" w:hAnsi="Times New Roman" w:cs="Times New Roman"/>
+          <w:b/>
+          <w:sz w:val="28"/>
+          <w:szCs w:val="28"/>
+        </w:rPr>
+        <w:t>與</w:t>
+      </w:r>
+      <w:r>
+        <w:rPr>
+          <w:rFonts w:ascii="Times New Roman" w:eastAsia="標楷體" w:hAnsi="Times New Roman" w:cs="Times New Roman"/>
+          <w:b/>
+          <w:sz w:val="28"/>
+          <w:szCs w:val="28"/>
+        </w:rPr>
+        <w:t>get</w:t>
+      </w:r>
+    </w:p>
+    <w:p>
+      <w:pPr>
+        <w:snapToGrid w:val="0"/>
+        <w:spacing w:beforeLines="50" w:before="180"/>
+        <w:rPr>
+          <w:rFonts w:ascii="Times New Roman" w:eastAsia="標楷體" w:hAnsi="Times New Roman" w:cs="Times New Roman"/>
+        </w:rPr>
+      </w:pPr>
+      <w:r>
+        <w:rPr>
+          <w:rFonts w:ascii="Times New Roman" w:eastAsia="標楷體" w:hAnsi="Times New Roman" w:cs="Times New Roman"/>
         </w:rPr>
         <w:tab/>
-        <w:t>瀏覽器使用的method主要有兩種:post和get，兩種方法的目標相同就是從瀏覽器把表單資料送到伺服器上，但是兩種不同的方式。</w:t>
-      </w:r>
-    </w:p>
-    <w:p>
-      <w:pPr>
-        <w:snapToGrid w:val="0"/>
-        <w:spacing w:beforeLines="50" w:before="180"/>
-        <w:rPr>
-          <w:rFonts w:ascii="標楷體" w:eastAsia="標楷體" w:hAnsi="標楷體"/>
-        </w:rPr>
-      </w:pPr>
-      <w:r>
-        <w:rPr>
-          <w:rFonts w:ascii="標楷體" w:eastAsia="標楷體" w:hAnsi="標楷體"/>
-          <w:b/>
-        </w:rPr>
-        <w:t>P</w:t>
-      </w:r>
-      <w:r>
-        <w:rPr>
-          <w:rFonts w:ascii="標楷體" w:eastAsia="標楷體" w:hAnsi="標楷體" w:hint="eastAsia"/>
-          <w:b/>
-        </w:rPr>
-        <w:t>ost</w:t>
-      </w:r>
-      <w:r>
-        <w:rPr>
-          <w:rFonts w:ascii="標楷體" w:eastAsia="標楷體" w:hAnsi="標楷體" w:hint="eastAsia"/>
-        </w:rPr>
-        <w:t>:封裝表單變數</w:t>
-      </w:r>
-      <w:r>
-        <w:rPr>
-          <w:rFonts w:ascii="標楷體" w:eastAsia="標楷體" w:hAnsi="標楷體" w:hint="eastAsia"/>
+      </w:r>
+      <w:r>
+        <w:rPr>
+          <w:rFonts w:ascii="Times New Roman" w:eastAsia="標楷體" w:hAnsi="Times New Roman" w:cs="Times New Roman"/>
+        </w:rPr>
+        <w:t>瀏覽器使用的</w:t>
+      </w:r>
+      <w:r>
+        <w:rPr>
+          <w:rFonts w:ascii="Times New Roman" w:eastAsia="標楷體" w:hAnsi="Times New Roman" w:cs="Times New Roman"/>
+        </w:rPr>
+        <w:t>method</w:t>
+      </w:r>
+      <w:r>
+        <w:rPr>
+          <w:rFonts w:ascii="Times New Roman" w:eastAsia="標楷體" w:hAnsi="Times New Roman" w:cs="Times New Roman"/>
+        </w:rPr>
+        <w:t>主要有兩種</w:t>
+      </w:r>
+      <w:r>
+        <w:rPr>
+          <w:rFonts w:ascii="Times New Roman" w:eastAsia="標楷體" w:hAnsi="Times New Roman" w:cs="Times New Roman"/>
+        </w:rPr>
+        <w:t>:post</w:t>
+      </w:r>
+      <w:r>
+        <w:rPr>
+          <w:rFonts w:ascii="Times New Roman" w:eastAsia="標楷體" w:hAnsi="Times New Roman" w:cs="Times New Roman"/>
+        </w:rPr>
+        <w:t>和</w:t>
+      </w:r>
+      <w:r>
+        <w:rPr>
+          <w:rFonts w:ascii="Times New Roman" w:eastAsia="標楷體" w:hAnsi="Times New Roman" w:cs="Times New Roman"/>
+        </w:rPr>
+        <w:t>get</w:t>
+      </w:r>
+      <w:r>
+        <w:rPr>
+          <w:rFonts w:ascii="Times New Roman" w:eastAsia="標楷體" w:hAnsi="Times New Roman" w:cs="Times New Roman"/>
+        </w:rPr>
+        <w:t>，兩種方法的目標相同就是從瀏覽器把表單資料送到伺服器上，但是兩種不同的方式。</w:t>
+      </w:r>
+    </w:p>
+    <w:p>
+      <w:pPr>
+        <w:snapToGrid w:val="0"/>
+        <w:spacing w:beforeLines="50" w:before="180"/>
+        <w:rPr>
+          <w:rFonts w:ascii="Times New Roman" w:eastAsia="標楷體" w:hAnsi="Times New Roman" w:cs="Times New Roman"/>
+        </w:rPr>
+      </w:pPr>
+      <w:r>
+        <w:rPr>
+          <w:rFonts w:ascii="Times New Roman" w:eastAsia="標楷體" w:hAnsi="Times New Roman" w:cs="Times New Roman"/>
+          <w:b/>
+        </w:rPr>
+        <w:t>Post</w:t>
+      </w:r>
+      <w:r>
+        <w:rPr>
+          <w:rFonts w:ascii="Times New Roman" w:eastAsia="標楷體" w:hAnsi="Times New Roman" w:cs="Times New Roman"/>
+        </w:rPr>
+        <w:t>:</w:t>
+      </w:r>
+      <w:r>
+        <w:rPr>
+          <w:rFonts w:ascii="Times New Roman" w:eastAsia="標楷體" w:hAnsi="Times New Roman" w:cs="Times New Roman"/>
+        </w:rPr>
+        <w:t>封裝表單變數</w:t>
+      </w:r>
+      <w:r>
+        <w:rPr>
+          <w:rFonts w:ascii="Times New Roman" w:eastAsia="標楷體" w:hAnsi="Times New Roman" w:cs="Times New Roman"/>
         </w:rPr>
         <w:t>，在幕後傳送給伺服器，能傳送比較大量的資料，且較安全</w:t>
       </w:r>
@@ -877,71 +1124,82 @@
         <w:snapToGrid w:val="0"/>
         <w:spacing w:beforeLines="50" w:before="180"/>
         <w:rPr>
-          <w:rFonts w:ascii="標楷體" w:eastAsia="標楷體" w:hAnsi="標楷體" w:hint="eastAsia"/>
-        </w:rPr>
-      </w:pPr>
-      <w:r>
-        <w:rPr>
-          <w:rFonts w:ascii="標楷體" w:eastAsia="標楷體" w:hAnsi="標楷體"/>
-          <w:b/>
-        </w:rPr>
-        <w:t>G</w:t>
-      </w:r>
-      <w:r>
-        <w:rPr>
-          <w:rFonts w:ascii="標楷體" w:eastAsia="標楷體" w:hAnsi="標楷體" w:hint="eastAsia"/>
-          <w:b/>
-        </w:rPr>
-        <w:t>et</w:t>
-      </w:r>
-      <w:r>
-        <w:rPr>
-          <w:rFonts w:ascii="標楷體" w:eastAsia="標楷體" w:hAnsi="標楷體" w:hint="eastAsia"/>
+          <w:rFonts w:ascii="Times New Roman" w:eastAsia="標楷體" w:hAnsi="Times New Roman" w:cs="Times New Roman"/>
+        </w:rPr>
+      </w:pPr>
+      <w:r>
+        <w:rPr>
+          <w:rFonts w:ascii="Times New Roman" w:eastAsia="標楷體" w:hAnsi="Times New Roman" w:cs="Times New Roman"/>
+          <w:b/>
+        </w:rPr>
+        <w:t>Get</w:t>
+      </w:r>
+      <w:r>
+        <w:rPr>
+          <w:rFonts w:ascii="Times New Roman" w:eastAsia="標楷體" w:hAnsi="Times New Roman" w:cs="Times New Roman"/>
           <w:b/>
         </w:rPr>
         <w:t xml:space="preserve"> </w:t>
       </w:r>
       <w:r>
         <w:rPr>
-          <w:rFonts w:ascii="標楷體" w:eastAsia="標楷體" w:hAnsi="標楷體" w:hint="eastAsia"/>
-        </w:rPr>
-        <w:t>:也是封裝</w:t>
-      </w:r>
-      <w:r>
-        <w:rPr>
-          <w:rFonts w:ascii="標楷體" w:eastAsia="標楷體" w:hAnsi="標楷體" w:hint="eastAsia"/>
+          <w:rFonts w:ascii="Times New Roman" w:eastAsia="標楷體" w:hAnsi="Times New Roman" w:cs="Times New Roman"/>
+        </w:rPr>
+        <w:t>:</w:t>
+      </w:r>
+      <w:r>
+        <w:rPr>
+          <w:rFonts w:ascii="Times New Roman" w:eastAsia="標楷體" w:hAnsi="Times New Roman" w:cs="Times New Roman"/>
+        </w:rPr>
+        <w:t>也是封裝</w:t>
+      </w:r>
+      <w:r>
+        <w:rPr>
+          <w:rFonts w:ascii="Times New Roman" w:eastAsia="標楷體" w:hAnsi="Times New Roman" w:cs="Times New Roman"/>
         </w:rPr>
         <w:t>表單變數，會將變數附加在</w:t>
       </w:r>
       <w:proofErr w:type="spellStart"/>
       <w:r>
         <w:rPr>
-          <w:rFonts w:ascii="標楷體" w:eastAsia="標楷體" w:hAnsi="標楷體" w:hint="eastAsia"/>
+          <w:rFonts w:ascii="Times New Roman" w:eastAsia="標楷體" w:hAnsi="Times New Roman" w:cs="Times New Roman"/>
         </w:rPr>
         <w:t>url</w:t>
       </w:r>
       <w:proofErr w:type="spellEnd"/>
       <w:r>
         <w:rPr>
-          <w:rFonts w:ascii="標楷體" w:eastAsia="標楷體" w:hAnsi="標楷體" w:hint="eastAsia"/>
-        </w:rPr>
-        <w:t>末端再request給伺服器</w:t>
-      </w:r>
-      <w:r>
-        <w:rPr>
-          <w:rFonts w:ascii="標楷體" w:eastAsia="標楷體" w:hAnsi="標楷體" w:hint="eastAsia"/>
+          <w:rFonts w:ascii="Times New Roman" w:eastAsia="標楷體" w:hAnsi="Times New Roman" w:cs="Times New Roman"/>
+        </w:rPr>
+        <w:t>末端再</w:t>
+      </w:r>
+      <w:r>
+        <w:rPr>
+          <w:rFonts w:ascii="Times New Roman" w:eastAsia="標楷體" w:hAnsi="Times New Roman" w:cs="Times New Roman"/>
+        </w:rPr>
+        <w:t>request</w:t>
+      </w:r>
+      <w:r>
+        <w:rPr>
+          <w:rFonts w:ascii="Times New Roman" w:eastAsia="標楷體" w:hAnsi="Times New Roman" w:cs="Times New Roman"/>
+        </w:rPr>
+        <w:t>給伺服器</w:t>
+      </w:r>
+      <w:r>
+        <w:rPr>
+          <w:rFonts w:ascii="Times New Roman" w:eastAsia="標楷體" w:hAnsi="Times New Roman" w:cs="Times New Roman"/>
         </w:rPr>
         <w:t>如下</w:t>
       </w:r>
       <w:r>
         <w:rPr>
-          <w:rFonts w:ascii="標楷體" w:eastAsia="標楷體" w:hAnsi="標楷體" w:hint="eastAsia"/>
+          <w:rFonts w:ascii="Times New Roman" w:eastAsia="標楷體" w:hAnsi="Times New Roman" w:cs="Times New Roman"/>
         </w:rPr>
         <w:t>圖</w:t>
       </w:r>
       <w:r>
         <w:rPr>
-          <w:rFonts w:ascii="標楷體" w:eastAsia="標楷體" w:hAnsi="標楷體" w:hint="eastAsia"/>
+          <w:rFonts w:ascii="Times New Roman" w:eastAsia="標楷體" w:hAnsi="Times New Roman" w:cs="Times New Roman"/>
         </w:rPr>
         <w:t>。</w:t>
       </w:r>
@@ -951,16 +1209,16 @@
         <w:snapToGrid w:val="0"/>
         <w:spacing w:beforeLines="50" w:before="180"/>
         <w:rPr>
-          <w:rFonts w:ascii="標楷體" w:eastAsia="標楷體" w:hAnsi="標楷體"/>
-        </w:rPr>
-      </w:pPr>
-      <w:r>
-        <w:rPr>
-          <w:rFonts w:ascii="標楷體" w:eastAsia="標楷體" w:hAnsi="標楷體"/>
+          <w:rFonts w:ascii="Times New Roman" w:eastAsia="標楷體" w:hAnsi="Times New Roman" w:cs="Times New Roman"/>
+        </w:rPr>
+      </w:pPr>
+      <w:r>
+        <w:rPr>
+          <w:rFonts w:ascii="Times New Roman" w:eastAsia="標楷體" w:hAnsi="Times New Roman" w:cs="Times New Roman"/>
           <w:noProof/>
         </w:rPr>
         <w:drawing>
-          <wp:inline distT="0" distB="0" distL="0" distR="0">
+          <wp:inline distT="0" distB="0" distL="0" distR="0" wp14:anchorId="7544AD4C" wp14:editId="66B93158">
             <wp:extent cx="5267325" cy="314325"/>
             <wp:effectExtent l="0" t="0" r="9525" b="9525"/>
             <wp:docPr id="6" name="圖片 6"/>
@@ -1015,82 +1273,98 @@
         <w:spacing w:beforeLines="50" w:before="180"/>
         <w:ind w:firstLine="480"/>
         <w:rPr>
-          <w:rFonts w:ascii="標楷體" w:eastAsia="標楷體" w:hAnsi="標楷體"/>
-        </w:rPr>
-      </w:pPr>
-      <w:r>
-        <w:rPr>
-          <w:rFonts w:ascii="標楷體" w:eastAsia="標楷體" w:hAnsi="標楷體" w:hint="eastAsia"/>
+          <w:rFonts w:ascii="Times New Roman" w:eastAsia="標楷體" w:hAnsi="Times New Roman" w:cs="Times New Roman"/>
+        </w:rPr>
+      </w:pPr>
+      <w:r>
+        <w:rPr>
+          <w:rFonts w:ascii="Times New Roman" w:eastAsia="標楷體" w:hAnsi="Times New Roman" w:cs="Times New Roman"/>
         </w:rPr>
         <w:t>兩者使用時機，如果是希望使用者將送出表單</w:t>
       </w:r>
       <w:r>
         <w:rPr>
-          <w:rFonts w:ascii="標楷體" w:eastAsia="標楷體" w:hAnsi="標楷體" w:hint="eastAsia"/>
+          <w:rFonts w:ascii="Times New Roman" w:eastAsia="標楷體" w:hAnsi="Times New Roman" w:cs="Times New Roman"/>
         </w:rPr>
         <w:t>結</w:t>
       </w:r>
       <w:r>
         <w:rPr>
-          <w:rFonts w:ascii="標楷體" w:eastAsia="標楷體" w:hAnsi="標楷體" w:hint="eastAsia"/>
+          <w:rFonts w:ascii="Times New Roman" w:eastAsia="標楷體" w:hAnsi="Times New Roman" w:cs="Times New Roman"/>
         </w:rPr>
         <w:t>果網頁紀錄</w:t>
       </w:r>
       <w:r>
         <w:rPr>
-          <w:rFonts w:ascii="標楷體" w:eastAsia="標楷體" w:hAnsi="標楷體" w:hint="eastAsia"/>
+          <w:rFonts w:ascii="Times New Roman" w:eastAsia="標楷體" w:hAnsi="Times New Roman" w:cs="Times New Roman"/>
         </w:rPr>
         <w:t>在</w:t>
       </w:r>
       <w:r>
         <w:rPr>
-          <w:rFonts w:ascii="標楷體" w:eastAsia="標楷體" w:hAnsi="標楷體" w:hint="eastAsia"/>
+          <w:rFonts w:ascii="Times New Roman" w:eastAsia="標楷體" w:hAnsi="Times New Roman" w:cs="Times New Roman"/>
         </w:rPr>
         <w:t>書籤裡，或想直接看回傳的搜尋結果則使用</w:t>
       </w:r>
       <w:r>
         <w:rPr>
-          <w:rFonts w:ascii="標楷體" w:eastAsia="標楷體" w:hAnsi="標楷體" w:hint="eastAsia"/>
+          <w:rFonts w:ascii="Times New Roman" w:eastAsia="標楷體" w:hAnsi="Times New Roman" w:cs="Times New Roman"/>
           <w:b/>
         </w:rPr>
         <w:t>get</w:t>
       </w:r>
       <w:r>
         <w:rPr>
-          <w:rFonts w:ascii="標楷體" w:eastAsia="標楷體" w:hAnsi="標楷體" w:hint="eastAsia"/>
+          <w:rFonts w:ascii="Times New Roman" w:eastAsia="標楷體" w:hAnsi="Times New Roman" w:cs="Times New Roman"/>
         </w:rPr>
         <w:t>;</w:t>
       </w:r>
       <w:proofErr w:type="gramStart"/>
       <w:r>
         <w:rPr>
-          <w:rFonts w:ascii="標楷體" w:eastAsia="標楷體" w:hAnsi="標楷體" w:hint="eastAsia"/>
+          <w:rFonts w:ascii="Times New Roman" w:eastAsia="標楷體" w:hAnsi="Times New Roman" w:cs="Times New Roman"/>
         </w:rPr>
         <w:t>當想讓</w:t>
       </w:r>
       <w:proofErr w:type="gramEnd"/>
       <w:r>
         <w:rPr>
-          <w:rFonts w:ascii="標楷體" w:eastAsia="標楷體" w:hAnsi="標楷體" w:hint="eastAsia"/>
+          <w:rFonts w:ascii="Times New Roman" w:eastAsia="標楷體" w:hAnsi="Times New Roman" w:cs="Times New Roman"/>
         </w:rPr>
         <w:t>表單資料保有隱私或大量資料時使用</w:t>
       </w:r>
       <w:r>
         <w:rPr>
-          <w:rFonts w:ascii="標楷體" w:eastAsia="標楷體" w:hAnsi="標楷體" w:hint="eastAsia"/>
+          <w:rFonts w:ascii="Times New Roman" w:eastAsia="標楷體" w:hAnsi="Times New Roman" w:cs="Times New Roman"/>
           <w:b/>
         </w:rPr>
         <w:t>post</w:t>
       </w:r>
       <w:r>
         <w:rPr>
-          <w:rFonts w:ascii="標楷體" w:eastAsia="標楷體" w:hAnsi="標楷體" w:hint="eastAsia"/>
+          <w:rFonts w:ascii="Times New Roman" w:eastAsia="標楷體" w:hAnsi="Times New Roman" w:cs="Times New Roman"/>
         </w:rPr>
         <w:t>。</w:t>
       </w:r>
     </w:p>
-    <w:p/>
-    <w:p/>
+    <w:p>
+      <w:pPr>
+        <w:snapToGrid w:val="0"/>
+        <w:spacing w:before="50"/>
+        <w:rPr>
+          <w:rFonts w:ascii="Times New Roman" w:eastAsia="標楷體" w:hAnsi="Times New Roman" w:cs="Times New Roman"/>
+        </w:rPr>
+      </w:pPr>
+    </w:p>
+    <w:p>
+      <w:pPr>
+        <w:snapToGrid w:val="0"/>
+        <w:spacing w:before="50"/>
+        <w:rPr>
+          <w:rFonts w:ascii="Times New Roman" w:eastAsia="標楷體" w:hAnsi="Times New Roman" w:cs="Times New Roman"/>
+        </w:rPr>
+      </w:pPr>
+    </w:p>
     <w:sectPr>
       <w:pgSz w:w="11906" w:h="16838"/>
       <w:pgMar w:top="1440" w:right="1800" w:bottom="1440" w:left="1800" w:header="851" w:footer="992" w:gutter="0"/>
